--- a/QHO541_Y2S1_Oct24_Advanced Database Systems_AssessmentBrief.docx
+++ b/QHO541_Y2S1_Oct24_Advanced Database Systems_AssessmentBrief.docx
@@ -1330,6 +1330,7 @@
       <w:r>
         <w:rPr>
           <w:rFonts w:ascii="Quattrocento Sans" w:eastAsia="Quattrocento Sans" w:hAnsi="Quattrocento Sans" w:cs="Quattrocento Sans"/>
+          <w:highlight w:val="yellow"/>
           <w:lang w:val="pl-PL"/>
         </w:rPr>
         <w:lastRenderedPageBreak/>
@@ -1338,6 +1339,7 @@
       <w:r>
         <w:rPr>
           <w:rFonts w:ascii="Quattrocento Sans" w:eastAsia="Quattrocento Sans" w:hAnsi="Quattrocento Sans" w:cs="Quattrocento Sans"/>
+          <w:highlight w:val="yellow"/>
           <w:lang w:val="pl-PL"/>
         </w:rPr>
         <w:t>Szczegóły wybranego przypadku biznesowego. Siedem wymagań biznesowych przyjętych na etapie analizy</w:t>
@@ -1435,6 +1437,7 @@
         <w:spacing w:before="280" w:after="280"/>
         <w:rPr>
           <w:rFonts w:ascii="Quattrocento Sans" w:eastAsia="Quattrocento Sans" w:hAnsi="Quattrocento Sans" w:cs="Quattrocento Sans"/>
+          <w:lang w:val="pl-PL"/>
         </w:rPr>
       </w:pPr>
       <w:r>
@@ -1514,6 +1517,7 @@
         <w:rPr>
           <w:rFonts w:ascii="Quattrocento Sans" w:eastAsia="Quattrocento Sans" w:hAnsi="Quattrocento Sans" w:cs="Quattrocento Sans"/>
           <w:highlight w:val="yellow"/>
+          <w:lang w:val="pl-PL"/>
         </w:rPr>
         <w:t>(5 marks)</w:t>
       </w:r>
@@ -1558,11 +1562,13 @@
         <w:ind w:left="6480" w:firstLine="720"/>
         <w:rPr>
           <w:rFonts w:ascii="Quattrocento Sans" w:eastAsia="Quattrocento Sans" w:hAnsi="Quattrocento Sans" w:cs="Quattrocento Sans"/>
-        </w:rPr>
-      </w:pPr>
-      <w:r>
-        <w:rPr>
-          <w:rFonts w:ascii="Quattrocento Sans" w:eastAsia="Quattrocento Sans" w:hAnsi="Quattrocento Sans" w:cs="Quattrocento Sans"/>
+          <w:lang w:val="pl-PL"/>
+        </w:rPr>
+      </w:pPr>
+      <w:r>
+        <w:rPr>
+          <w:rFonts w:ascii="Quattrocento Sans" w:eastAsia="Quattrocento Sans" w:hAnsi="Quattrocento Sans" w:cs="Quattrocento Sans"/>
+          <w:lang w:val="pl-PL"/>
         </w:rPr>
         <w:t>(5 marks)</w:t>
       </w:r>
@@ -1573,6 +1579,7 @@
         <w:spacing w:before="280" w:after="280"/>
         <w:rPr>
           <w:rFonts w:ascii="Quattrocento Sans" w:eastAsia="Quattrocento Sans" w:hAnsi="Quattrocento Sans" w:cs="Quattrocento Sans"/>
+          <w:lang w:val="pl-PL"/>
         </w:rPr>
       </w:pPr>
       <w:r>
@@ -1628,6 +1635,7 @@
         <w:rPr>
           <w:rFonts w:ascii="Quattrocento Sans" w:eastAsia="Quattrocento Sans" w:hAnsi="Quattrocento Sans" w:cs="Quattrocento Sans"/>
           <w:highlight w:val="yellow"/>
+          <w:lang w:val="pl-PL"/>
         </w:rPr>
         <w:t>(5 marks)</w:t>
       </w:r>
@@ -1655,6 +1663,7 @@
         <w:spacing w:before="280" w:after="280"/>
         <w:rPr>
           <w:rFonts w:ascii="Quattrocento Sans" w:eastAsia="Quattrocento Sans" w:hAnsi="Quattrocento Sans" w:cs="Quattrocento Sans"/>
+          <w:lang w:val="pl-PL"/>
         </w:rPr>
       </w:pPr>
       <w:r>
@@ -1689,6 +1698,7 @@
       <w:r>
         <w:rPr>
           <w:rFonts w:ascii="Quattrocento Sans" w:eastAsia="Quattrocento Sans" w:hAnsi="Quattrocento Sans" w:cs="Quattrocento Sans"/>
+          <w:lang w:val="pl-PL"/>
         </w:rPr>
         <w:t>(5 marks)</w:t>
       </w:r>
@@ -1844,6 +1854,7 @@
       <w:r>
         <w:rPr>
           <w:rFonts w:ascii="Quattrocento Sans" w:eastAsia="Quattrocento Sans" w:hAnsi="Quattrocento Sans" w:cs="Quattrocento Sans"/>
+          <w:highlight w:val="yellow"/>
           <w:lang w:val="pl-PL"/>
         </w:rPr>
         <w:t xml:space="preserve">• </w:t>
@@ -1851,6 +1862,7 @@
       <w:r>
         <w:rPr>
           <w:rFonts w:ascii="Quattrocento Sans" w:eastAsia="Quattrocento Sans" w:hAnsi="Quattrocento Sans" w:cs="Quattrocento Sans"/>
+          <w:highlight w:val="yellow"/>
           <w:lang w:val="pl-PL"/>
         </w:rPr>
         <w:t xml:space="preserve">Co najmniej dwa </w:t>
@@ -1859,6 +1871,7 @@
       <w:r>
         <w:rPr>
           <w:rFonts w:ascii="Quattrocento Sans" w:eastAsia="Quattrocento Sans" w:hAnsi="Quattrocento Sans" w:cs="Quattrocento Sans"/>
+          <w:highlight w:val="yellow"/>
           <w:lang w:val="pl-PL"/>
         </w:rPr>
         <w:t>triggery</w:t>
@@ -1867,6 +1880,7 @@
       <w:r>
         <w:rPr>
           <w:rFonts w:ascii="Quattrocento Sans" w:eastAsia="Quattrocento Sans" w:hAnsi="Quattrocento Sans" w:cs="Quattrocento Sans"/>
+          <w:highlight w:val="yellow"/>
           <w:lang w:val="pl-PL"/>
         </w:rPr>
         <w:t xml:space="preserve"> w celu wykazania wdrożenia potrzeb biznesowych.</w:t>
@@ -1879,11 +1893,13 @@
         <w:ind w:left="6480" w:firstLine="720"/>
         <w:rPr>
           <w:rFonts w:ascii="Quattrocento Sans" w:eastAsia="Quattrocento Sans" w:hAnsi="Quattrocento Sans" w:cs="Quattrocento Sans"/>
-        </w:rPr>
-      </w:pPr>
-      <w:r>
-        <w:rPr>
-          <w:rFonts w:ascii="Quattrocento Sans" w:eastAsia="Quattrocento Sans" w:hAnsi="Quattrocento Sans" w:cs="Quattrocento Sans"/>
+          <w:lang w:val="pl-PL"/>
+        </w:rPr>
+      </w:pPr>
+      <w:r>
+        <w:rPr>
+          <w:rFonts w:ascii="Quattrocento Sans" w:eastAsia="Quattrocento Sans" w:hAnsi="Quattrocento Sans" w:cs="Quattrocento Sans"/>
+          <w:lang w:val="pl-PL"/>
         </w:rPr>
         <w:t>(5 marks)</w:t>
       </w:r>
@@ -1935,11 +1951,13 @@
         <w:ind w:left="6480" w:firstLine="720"/>
         <w:rPr>
           <w:rFonts w:ascii="Quattrocento Sans" w:eastAsia="Quattrocento Sans" w:hAnsi="Quattrocento Sans" w:cs="Quattrocento Sans"/>
-        </w:rPr>
-      </w:pPr>
-      <w:r>
-        <w:rPr>
-          <w:rFonts w:ascii="Quattrocento Sans" w:eastAsia="Quattrocento Sans" w:hAnsi="Quattrocento Sans" w:cs="Quattrocento Sans"/>
+          <w:lang w:val="pl-PL"/>
+        </w:rPr>
+      </w:pPr>
+      <w:r>
+        <w:rPr>
+          <w:rFonts w:ascii="Quattrocento Sans" w:eastAsia="Quattrocento Sans" w:hAnsi="Quattrocento Sans" w:cs="Quattrocento Sans"/>
+          <w:lang w:val="pl-PL"/>
         </w:rPr>
         <w:t>(5 marks)</w:t>
       </w:r>
@@ -1958,11 +1976,20 @@
           <w:rFonts w:ascii="Quattrocento Sans" w:eastAsia="Quattrocento Sans" w:hAnsi="Quattrocento Sans" w:cs="Quattrocento Sans"/>
           <w:lang w:val="pl-PL"/>
         </w:rPr>
-        <w:t xml:space="preserve">  • </w:t>
-      </w:r>
-      <w:r>
-        <w:rPr>
-          <w:rFonts w:ascii="Quattrocento Sans" w:eastAsia="Quattrocento Sans" w:hAnsi="Quattrocento Sans" w:cs="Quattrocento Sans"/>
+        <w:t xml:space="preserve">  </w:t>
+      </w:r>
+      <w:r>
+        <w:rPr>
+          <w:rFonts w:ascii="Quattrocento Sans" w:eastAsia="Quattrocento Sans" w:hAnsi="Quattrocento Sans" w:cs="Quattrocento Sans"/>
+          <w:highlight w:val="yellow"/>
+          <w:lang w:val="pl-PL"/>
+        </w:rPr>
+        <w:t xml:space="preserve">• </w:t>
+      </w:r>
+      <w:r>
+        <w:rPr>
+          <w:rFonts w:ascii="Quattrocento Sans" w:eastAsia="Quattrocento Sans" w:hAnsi="Quattrocento Sans" w:cs="Quattrocento Sans"/>
+          <w:highlight w:val="yellow"/>
           <w:lang w:val="pl-PL"/>
         </w:rPr>
         <w:t xml:space="preserve">Co najmniej dwa </w:t>
@@ -1971,6 +1998,7 @@
       <w:r>
         <w:rPr>
           <w:rFonts w:ascii="Quattrocento Sans" w:eastAsia="Quattrocento Sans" w:hAnsi="Quattrocento Sans" w:cs="Quattrocento Sans"/>
+          <w:highlight w:val="yellow"/>
           <w:lang w:val="pl-PL"/>
         </w:rPr>
         <w:t>Views</w:t>
@@ -1979,6 +2007,7 @@
       <w:r>
         <w:rPr>
           <w:rFonts w:ascii="Quattrocento Sans" w:eastAsia="Quattrocento Sans" w:hAnsi="Quattrocento Sans" w:cs="Quattrocento Sans"/>
+          <w:highlight w:val="yellow"/>
           <w:lang w:val="pl-PL"/>
         </w:rPr>
         <w:t>, aby zademonstrować rozwój tabel wirtualnych. To pomoże przedsiębiorstwu wygenerować dostosowany widok danych.</w:t>
@@ -1991,11 +2020,13 @@
         <w:ind w:left="6480" w:firstLine="720"/>
         <w:rPr>
           <w:rFonts w:ascii="Quattrocento Sans" w:eastAsia="Quattrocento Sans" w:hAnsi="Quattrocento Sans" w:cs="Quattrocento Sans"/>
-        </w:rPr>
-      </w:pPr>
-      <w:r>
-        <w:rPr>
-          <w:rFonts w:ascii="Quattrocento Sans" w:eastAsia="Quattrocento Sans" w:hAnsi="Quattrocento Sans" w:cs="Quattrocento Sans"/>
+          <w:lang w:val="pl-PL"/>
+        </w:rPr>
+      </w:pPr>
+      <w:r>
+        <w:rPr>
+          <w:rFonts w:ascii="Quattrocento Sans" w:eastAsia="Quattrocento Sans" w:hAnsi="Quattrocento Sans" w:cs="Quattrocento Sans"/>
+          <w:lang w:val="pl-PL"/>
         </w:rPr>
         <w:t>(5 marks)</w:t>
       </w:r>
@@ -2006,6 +2037,7 @@
         <w:spacing w:before="280" w:after="280"/>
         <w:rPr>
           <w:rFonts w:ascii="Quattrocento Sans" w:eastAsia="Quattrocento Sans" w:hAnsi="Quattrocento Sans" w:cs="Quattrocento Sans"/>
+          <w:lang w:val="pl-PL"/>
         </w:rPr>
       </w:pPr>
     </w:p>
@@ -2015,6 +2047,7 @@
         <w:spacing w:before="280" w:after="280"/>
         <w:rPr>
           <w:rFonts w:ascii="Quattrocento Sans" w:eastAsia="Quattrocento Sans" w:hAnsi="Quattrocento Sans" w:cs="Quattrocento Sans"/>
+          <w:lang w:val="pl-PL"/>
         </w:rPr>
       </w:pPr>
     </w:p>
@@ -2233,6 +2266,7 @@
         <w:spacing w:before="280" w:after="280"/>
         <w:rPr>
           <w:rFonts w:ascii="Quattrocento Sans" w:eastAsia="Quattrocento Sans" w:hAnsi="Quattrocento Sans" w:cs="Quattrocento Sans"/>
+          <w:lang w:val="pl-PL"/>
         </w:rPr>
       </w:pPr>
       <w:r>
@@ -2252,6 +2286,7 @@
       <w:r>
         <w:rPr>
           <w:rFonts w:ascii="Quattrocento Sans" w:eastAsia="Quattrocento Sans" w:hAnsi="Quattrocento Sans" w:cs="Quattrocento Sans"/>
+          <w:lang w:val="pl-PL"/>
         </w:rPr>
         <w:t>(10 marks)</w:t>
       </w:r>
@@ -2261,6 +2296,7 @@
         <w:rPr>
           <w:rFonts w:ascii="TrebuchetMS-Bold" w:eastAsia="TrebuchetMS-Bold" w:hAnsi="TrebuchetMS-Bold" w:cs="TrebuchetMS-Bold"/>
           <w:b/>
+          <w:lang w:val="pl-PL"/>
         </w:rPr>
       </w:pPr>
     </w:p>
@@ -2269,6 +2305,7 @@
         <w:rPr>
           <w:rFonts w:ascii="TrebuchetMS-Bold" w:eastAsia="TrebuchetMS-Bold" w:hAnsi="TrebuchetMS-Bold" w:cs="TrebuchetMS-Bold"/>
           <w:b/>
+          <w:lang w:val="pl-PL"/>
         </w:rPr>
       </w:pPr>
     </w:p>
@@ -2332,6 +2369,7 @@
       <w:r>
         <w:rPr>
           <w:rFonts w:ascii="Quattrocento Sans" w:eastAsia="Quattrocento Sans" w:hAnsi="Quattrocento Sans" w:cs="Quattrocento Sans"/>
+          <w:highlight w:val="yellow"/>
           <w:lang w:val="pl-PL"/>
         </w:rPr>
         <w:t xml:space="preserve">Opracuj aplikację oprogramowania </w:t>
@@ -2340,6 +2378,7 @@
       <w:r>
         <w:rPr>
           <w:rFonts w:ascii="Quattrocento Sans" w:eastAsia="Quattrocento Sans" w:hAnsi="Quattrocento Sans" w:cs="Quattrocento Sans"/>
+          <w:highlight w:val="yellow"/>
           <w:lang w:val="pl-PL"/>
         </w:rPr>
         <w:t>SQLite</w:t>
@@ -2348,6 +2387,7 @@
       <w:r>
         <w:rPr>
           <w:rFonts w:ascii="Quattrocento Sans" w:eastAsia="Quattrocento Sans" w:hAnsi="Quattrocento Sans" w:cs="Quattrocento Sans"/>
+          <w:highlight w:val="yellow"/>
           <w:lang w:val="pl-PL"/>
         </w:rPr>
         <w:t xml:space="preserve"> - </w:t>
@@ -2356,6 +2396,7 @@
       <w:r>
         <w:rPr>
           <w:rFonts w:ascii="Quattrocento Sans" w:eastAsia="Quattrocento Sans" w:hAnsi="Quattrocento Sans" w:cs="Quattrocento Sans"/>
+          <w:highlight w:val="yellow"/>
           <w:lang w:val="pl-PL"/>
         </w:rPr>
         <w:t>Python</w:t>
@@ -2364,6 +2405,7 @@
       <w:r>
         <w:rPr>
           <w:rFonts w:ascii="Quattrocento Sans" w:eastAsia="Quattrocento Sans" w:hAnsi="Quattrocento Sans" w:cs="Quattrocento Sans"/>
+          <w:highlight w:val="yellow"/>
           <w:lang w:val="pl-PL"/>
         </w:rPr>
         <w:t xml:space="preserve"> </w:t>
@@ -2372,6 +2414,7 @@
       <w:r>
         <w:rPr>
           <w:rFonts w:ascii="Quattrocento Sans" w:eastAsia="Quattrocento Sans" w:hAnsi="Quattrocento Sans" w:cs="Quattrocento Sans"/>
+          <w:highlight w:val="yellow"/>
           <w:lang w:val="pl-PL"/>
         </w:rPr>
         <w:t>Tkinter</w:t>
@@ -2380,6 +2423,7 @@
       <w:r>
         <w:rPr>
           <w:rFonts w:ascii="Quattrocento Sans" w:eastAsia="Quattrocento Sans" w:hAnsi="Quattrocento Sans" w:cs="Quattrocento Sans"/>
+          <w:highlight w:val="yellow"/>
           <w:lang w:val="pl-PL"/>
         </w:rPr>
         <w:t xml:space="preserve"> (biblioteka GUI dla </w:t>
@@ -2388,6 +2432,7 @@
       <w:r>
         <w:rPr>
           <w:rFonts w:ascii="Quattrocento Sans" w:eastAsia="Quattrocento Sans" w:hAnsi="Quattrocento Sans" w:cs="Quattrocento Sans"/>
+          <w:highlight w:val="yellow"/>
           <w:lang w:val="pl-PL"/>
         </w:rPr>
         <w:t>Pythona</w:t>
@@ -2396,6 +2441,7 @@
       <w:r>
         <w:rPr>
           <w:rFonts w:ascii="Quattrocento Sans" w:eastAsia="Quattrocento Sans" w:hAnsi="Quattrocento Sans" w:cs="Quattrocento Sans"/>
+          <w:highlight w:val="yellow"/>
           <w:lang w:val="pl-PL"/>
         </w:rPr>
         <w:t>), aby umożliwić użytkownikowi wstawianie, aktualizowanie, usuwanie danych w bazie danych i tworzenie raportów z komunikacją front-</w:t>
@@ -2404,6 +2450,7 @@
       <w:r>
         <w:rPr>
           <w:rFonts w:ascii="Quattrocento Sans" w:eastAsia="Quattrocento Sans" w:hAnsi="Quattrocento Sans" w:cs="Quattrocento Sans"/>
+          <w:highlight w:val="yellow"/>
           <w:lang w:val="pl-PL"/>
         </w:rPr>
         <w:t>backend</w:t>
@@ -2412,6 +2459,7 @@
       <w:r>
         <w:rPr>
           <w:rFonts w:ascii="Quattrocento Sans" w:eastAsia="Quattrocento Sans" w:hAnsi="Quattrocento Sans" w:cs="Quattrocento Sans"/>
+          <w:highlight w:val="yellow"/>
           <w:lang w:val="pl-PL"/>
         </w:rPr>
         <w:t xml:space="preserve">. </w:t>
@@ -2421,6 +2469,7 @@
           <w:rFonts w:ascii="Quattrocento Sans" w:eastAsia="Quattrocento Sans" w:hAnsi="Quattrocento Sans" w:cs="Quattrocento Sans"/>
           <w:b/>
           <w:bCs/>
+          <w:highlight w:val="yellow"/>
         </w:rPr>
         <w:t xml:space="preserve">W </w:t>
       </w:r>
@@ -2430,6 +2479,7 @@
           <w:rFonts w:ascii="Quattrocento Sans" w:eastAsia="Quattrocento Sans" w:hAnsi="Quattrocento Sans" w:cs="Quattrocento Sans"/>
           <w:b/>
           <w:bCs/>
+          <w:highlight w:val="yellow"/>
         </w:rPr>
         <w:t>tym</w:t>
       </w:r>
@@ -2437,6 +2487,7 @@
       <w:r>
         <w:rPr>
           <w:rFonts w:ascii="Quattrocento Sans" w:eastAsia="Quattrocento Sans" w:hAnsi="Quattrocento Sans" w:cs="Quattrocento Sans"/>
+          <w:highlight w:val="yellow"/>
         </w:rPr>
         <w:t>:</w:t>
       </w:r>
@@ -2464,6 +2515,7 @@
         <w:rPr>
           <w:rFonts w:ascii="Quattrocento Sans" w:eastAsia="Quattrocento Sans" w:hAnsi="Quattrocento Sans" w:cs="Quattrocento Sans"/>
           <w:color w:val="000000"/>
+          <w:highlight w:val="yellow"/>
           <w:lang w:val="pl-PL"/>
         </w:rPr>
         <w:t xml:space="preserve">Język programowania </w:t>
@@ -2473,6 +2525,7 @@
         <w:rPr>
           <w:rFonts w:ascii="Quattrocento Sans" w:eastAsia="Quattrocento Sans" w:hAnsi="Quattrocento Sans" w:cs="Quattrocento Sans"/>
           <w:color w:val="000000"/>
+          <w:highlight w:val="yellow"/>
           <w:lang w:val="pl-PL"/>
         </w:rPr>
         <w:t>Python</w:t>
@@ -2482,6 +2535,7 @@
         <w:rPr>
           <w:rFonts w:ascii="Quattrocento Sans" w:eastAsia="Quattrocento Sans" w:hAnsi="Quattrocento Sans" w:cs="Quattrocento Sans"/>
           <w:color w:val="000000"/>
+          <w:highlight w:val="yellow"/>
           <w:lang w:val="pl-PL"/>
         </w:rPr>
         <w:t xml:space="preserve"> GUI (tworzenie przycisków, pól tekstowych) do komunikacji z bazą danych </w:t>
@@ -2491,6 +2545,7 @@
         <w:rPr>
           <w:rFonts w:ascii="Quattrocento Sans" w:eastAsia="Quattrocento Sans" w:hAnsi="Quattrocento Sans" w:cs="Quattrocento Sans"/>
           <w:color w:val="000000"/>
+          <w:highlight w:val="yellow"/>
           <w:lang w:val="pl-PL"/>
         </w:rPr>
         <w:t>SQLite</w:t>
@@ -2500,6 +2555,7 @@
         <w:rPr>
           <w:rFonts w:ascii="Quattrocento Sans" w:eastAsia="Quattrocento Sans" w:hAnsi="Quattrocento Sans" w:cs="Quattrocento Sans"/>
           <w:color w:val="000000"/>
+          <w:highlight w:val="yellow"/>
           <w:lang w:val="pl-PL"/>
         </w:rPr>
         <w:t xml:space="preserve"> w celu wprowadzania i wyprowadzania danych oraz aktualizowania bazy danych</w:t>
@@ -2508,9 +2564,18 @@
         <w:rPr>
           <w:rFonts w:ascii="Quattrocento Sans" w:eastAsia="Quattrocento Sans" w:hAnsi="Quattrocento Sans" w:cs="Quattrocento Sans"/>
           <w:color w:val="000000"/>
-          <w:lang w:val="pl-PL"/>
-        </w:rPr>
-        <w:t xml:space="preserve">.                 </w:t>
+          <w:highlight w:val="yellow"/>
+          <w:lang w:val="pl-PL"/>
+        </w:rPr>
+        <w:t>.</w:t>
+      </w:r>
+      <w:r>
+        <w:rPr>
+          <w:rFonts w:ascii="Quattrocento Sans" w:eastAsia="Quattrocento Sans" w:hAnsi="Quattrocento Sans" w:cs="Quattrocento Sans"/>
+          <w:color w:val="000000"/>
+          <w:lang w:val="pl-PL"/>
+        </w:rPr>
+        <w:t xml:space="preserve">                 </w:t>
       </w:r>
       <w:r>
         <w:rPr>
@@ -2556,6 +2621,7 @@
         <w:rPr>
           <w:rFonts w:ascii="Quattrocento Sans" w:eastAsia="Quattrocento Sans" w:hAnsi="Quattrocento Sans" w:cs="Quattrocento Sans"/>
           <w:color w:val="000000"/>
+          <w:highlight w:val="yellow"/>
           <w:lang w:val="pl-PL"/>
         </w:rPr>
         <w:t>Walidacja lub weryfikacja danych wejściowych</w:t>
@@ -2564,9 +2630,18 @@
         <w:rPr>
           <w:rFonts w:ascii="Quattrocento Sans" w:eastAsia="Quattrocento Sans" w:hAnsi="Quattrocento Sans" w:cs="Quattrocento Sans"/>
           <w:color w:val="000000"/>
-          <w:lang w:val="pl-PL"/>
-        </w:rPr>
-        <w:t xml:space="preserve">.                           </w:t>
+          <w:highlight w:val="yellow"/>
+          <w:lang w:val="pl-PL"/>
+        </w:rPr>
+        <w:t>.</w:t>
+      </w:r>
+      <w:r>
+        <w:rPr>
+          <w:rFonts w:ascii="Quattrocento Sans" w:eastAsia="Quattrocento Sans" w:hAnsi="Quattrocento Sans" w:cs="Quattrocento Sans"/>
+          <w:color w:val="000000"/>
+          <w:lang w:val="pl-PL"/>
+        </w:rPr>
+        <w:t xml:space="preserve">                           </w:t>
       </w:r>
       <w:r>
         <w:rPr>
@@ -2940,6 +3015,7 @@
         <w:rPr>
           <w:rFonts w:ascii="Quattrocento Sans" w:eastAsia="Quattrocento Sans" w:hAnsi="Quattrocento Sans" w:cs="Quattrocento Sans"/>
           <w:color w:val="000000"/>
+          <w:highlight w:val="yellow"/>
         </w:rPr>
         <w:t>Testowanie</w:t>
       </w:r>
@@ -2948,15 +3024,34 @@
         <w:rPr>
           <w:rFonts w:ascii="Quattrocento Sans" w:eastAsia="Quattrocento Sans" w:hAnsi="Quattrocento Sans" w:cs="Quattrocento Sans"/>
           <w:color w:val="000000"/>
-        </w:rPr>
-        <w:t xml:space="preserve"> i przeglądanie</w:t>
-      </w:r>
+          <w:highlight w:val="yellow"/>
+        </w:rPr>
+        <w:t xml:space="preserve"> i </w:t>
+      </w:r>
+      <w:proofErr w:type="spellStart"/>
       <w:r>
         <w:rPr>
           <w:rFonts w:ascii="Quattrocento Sans" w:eastAsia="Quattrocento Sans" w:hAnsi="Quattrocento Sans" w:cs="Quattrocento Sans"/>
           <w:color w:val="000000"/>
-        </w:rPr>
-        <w:t>.                                            (5 marks)</w:t>
+          <w:highlight w:val="yellow"/>
+        </w:rPr>
+        <w:t>przeglądanie</w:t>
+      </w:r>
+      <w:proofErr w:type="spellEnd"/>
+      <w:r>
+        <w:rPr>
+          <w:rFonts w:ascii="Quattrocento Sans" w:eastAsia="Quattrocento Sans" w:hAnsi="Quattrocento Sans" w:cs="Quattrocento Sans"/>
+          <w:color w:val="000000"/>
+          <w:highlight w:val="yellow"/>
+        </w:rPr>
+        <w:t>.</w:t>
+      </w:r>
+      <w:r>
+        <w:rPr>
+          <w:rFonts w:ascii="Quattrocento Sans" w:eastAsia="Quattrocento Sans" w:hAnsi="Quattrocento Sans" w:cs="Quattrocento Sans"/>
+          <w:color w:val="000000"/>
+        </w:rPr>
+        <w:t xml:space="preserve">                                            (5 marks)</w:t>
       </w:r>
     </w:p>
     <w:p>
@@ -3049,9 +3144,23 @@
           <w:kern w:val="0"/>
           <w:sz w:val="24"/>
           <w:szCs w:val="24"/>
-          <w:lang w:val="pl-PL"/>
-        </w:rPr>
-        <w:t xml:space="preserve">Wykorzystanie wszelkich innych funkcji w celu zwiększenia użyteczności systemu bazy danych. </w:t>
+          <w:highlight w:val="yellow"/>
+          <w:lang w:val="pl-PL"/>
+        </w:rPr>
+        <w:t>Wykorzystanie wszelkich innych funkcji w celu zwiększenia użyteczności systemu bazy danych.</w:t>
+      </w:r>
+      <w:r>
+        <w:rPr>
+          <w:rFonts w:ascii="Quattrocento Sans" w:eastAsia="Quattrocento Sans" w:hAnsi="Quattrocento Sans" w:cs="Quattrocento Sans"/>
+          <w:b w:val="0"/>
+          <w:bCs w:val="0"/>
+          <w:color w:val="000000"/>
+          <w:kern w:val="0"/>
+          <w:sz w:val="24"/>
+          <w:szCs w:val="24"/>
+          <w:lang w:val="pl-PL"/>
+        </w:rPr>
+        <w:t xml:space="preserve"> </w:t>
       </w:r>
     </w:p>
     <w:p>
@@ -11522,12 +11631,6 @@
 </file>
 
 <file path=customXml/item1.xml><?xml version="1.0" encoding="utf-8"?>
-<p:properties xmlns:p="http://schemas.microsoft.com/office/2006/metadata/properties" xmlns:xsi="http://www.w3.org/2001/XMLSchema-instance" xmlns:pc="http://schemas.microsoft.com/office/infopath/2007/PartnerControls">
-  <documentManagement/>
-</p:properties>
-</file>
-
-<file path=customXml/item2.xml><?xml version="1.0" encoding="utf-8"?>
 <?mso-contentType ?>
 <FormTemplates xmlns="http://schemas.microsoft.com/sharepoint/v3/contenttype/forms">
   <Display>DocumentLibraryForm</Display>
@@ -11536,11 +11639,13 @@
 </FormTemplates>
 </file>
 
-<file path=customXml/item3.xml><?xml version="1.0" encoding="utf-8"?>
-<b:Sources xmlns:b="http://schemas.openxmlformats.org/officeDocument/2006/bibliography" xmlns="http://schemas.openxmlformats.org/officeDocument/2006/bibliography" SelectedStyle="\APASixthEditionOfficeOnline.xsl" StyleName="APA" Version="6"/>
+<file path=customXml/item2.xml><?xml version="1.0" encoding="utf-8"?>
+<p:properties xmlns:p="http://schemas.microsoft.com/office/2006/metadata/properties" xmlns:xsi="http://www.w3.org/2001/XMLSchema-instance" xmlns:pc="http://schemas.microsoft.com/office/infopath/2007/PartnerControls">
+  <documentManagement/>
+</p:properties>
 </file>
 
-<file path=customXml/item4.xml><?xml version="1.0" encoding="utf-8"?>
+<file path=customXml/item3.xml><?xml version="1.0" encoding="utf-8"?>
 <ct:contentTypeSchema xmlns:ct="http://schemas.microsoft.com/office/2006/metadata/contentType" xmlns:ma="http://schemas.microsoft.com/office/2006/metadata/properties/metaAttributes" ct:_="" ma:_="" ma:contentTypeName="Document" ma:contentTypeID="0x01010069D25B66DCF3A246911B038DA6600E88" ma:contentTypeVersion="11" ma:contentTypeDescription="Create a new document." ma:contentTypeScope="" ma:versionID="fee9baf41d6160cc941e8e20970b63e7">
   <xsd:schema xmlns:xsd="http://www.w3.org/2001/XMLSchema" xmlns:xs="http://www.w3.org/2001/XMLSchema" xmlns:p="http://schemas.microsoft.com/office/2006/metadata/properties" xmlns:ns3="48658c6a-d3b4-41e1-a035-2bde4f8f533b" xmlns:ns4="f303edcd-40d7-4c53-8cdb-0dca1ddcea19" targetNamespace="http://schemas.microsoft.com/office/2006/metadata/properties" ma:root="true" ma:fieldsID="4b6e3c208795b23ee07d939e7cd18496" ns3:_="" ns4:_="">
     <xsd:import namespace="48658c6a-d3b4-41e1-a035-2bde4f8f533b"/>
@@ -11751,7 +11856,19 @@
 </ct:contentTypeSchema>
 </file>
 
+<file path=customXml/item4.xml><?xml version="1.0" encoding="utf-8"?>
+<b:Sources xmlns:b="http://schemas.openxmlformats.org/officeDocument/2006/bibliography" xmlns="http://schemas.openxmlformats.org/officeDocument/2006/bibliography" SelectedStyle="\APASixthEditionOfficeOnline.xsl" StyleName="APA" Version="6"/>
+</file>
+
 <file path=customXml/itemProps1.xml><?xml version="1.0" encoding="utf-8"?>
+<ds:datastoreItem xmlns:ds="http://schemas.openxmlformats.org/officeDocument/2006/customXml" ds:itemID="{68C6813C-634E-4C73-8E17-26158AEE0B8F}">
+  <ds:schemaRefs>
+    <ds:schemaRef ds:uri="http://schemas.microsoft.com/sharepoint/v3/contenttype/forms"/>
+  </ds:schemaRefs>
+</ds:datastoreItem>
+</file>
+
+<file path=customXml/itemProps2.xml><?xml version="1.0" encoding="utf-8"?>
 <ds:datastoreItem xmlns:ds="http://schemas.openxmlformats.org/officeDocument/2006/customXml" ds:itemID="{F1359F10-757B-40EF-8FFB-A08281B5AC8D}">
   <ds:schemaRefs>
     <ds:schemaRef ds:uri="http://schemas.microsoft.com/office/2006/metadata/properties"/>
@@ -11760,23 +11877,7 @@
 </ds:datastoreItem>
 </file>
 
-<file path=customXml/itemProps2.xml><?xml version="1.0" encoding="utf-8"?>
-<ds:datastoreItem xmlns:ds="http://schemas.openxmlformats.org/officeDocument/2006/customXml" ds:itemID="{68C6813C-634E-4C73-8E17-26158AEE0B8F}">
-  <ds:schemaRefs>
-    <ds:schemaRef ds:uri="http://schemas.microsoft.com/sharepoint/v3/contenttype/forms"/>
-  </ds:schemaRefs>
-</ds:datastoreItem>
-</file>
-
 <file path=customXml/itemProps3.xml><?xml version="1.0" encoding="utf-8"?>
-<ds:datastoreItem xmlns:ds="http://schemas.openxmlformats.org/officeDocument/2006/customXml" ds:itemID="{A9921853-88D5-4C96-9A75-7FEAA487DC74}">
-  <ds:schemaRefs>
-    <ds:schemaRef ds:uri="http://schemas.openxmlformats.org/officeDocument/2006/bibliography"/>
-  </ds:schemaRefs>
-</ds:datastoreItem>
-</file>
-
-<file path=customXml/itemProps4.xml><?xml version="1.0" encoding="utf-8"?>
 <ds:datastoreItem xmlns:ds="http://schemas.openxmlformats.org/officeDocument/2006/customXml" ds:itemID="{0EA87788-0DD3-4A70-B8BD-7B56FE93AFD4}">
   <ds:schemaRefs>
     <ds:schemaRef ds:uri="http://schemas.microsoft.com/office/2006/metadata/contentType"/>
@@ -11793,4 +11894,12 @@
     <ds:schemaRef ds:uri="http://schemas.microsoft.com/internal/obd"/>
   </ds:schemaRefs>
 </ds:datastoreItem>
+</file>
+
+<file path=customXml/itemProps4.xml><?xml version="1.0" encoding="utf-8"?>
+<ds:datastoreItem xmlns:ds="http://schemas.openxmlformats.org/officeDocument/2006/customXml" ds:itemID="{A9921853-88D5-4C96-9A75-7FEAA487DC74}">
+  <ds:schemaRefs>
+    <ds:schemaRef ds:uri="http://schemas.openxmlformats.org/officeDocument/2006/bibliography"/>
+  </ds:schemaRefs>
+</ds:datastoreItem>
 </file>